--- a/Lab Exercise 11.30.2022.docx
+++ b/Lab Exercise 11.30.2022.docx
@@ -70,7 +70,31 @@
           <w:sz w:val="28"/>
           <w:szCs w:val="28"/>
         </w:rPr>
-        <w:t>1/20</w:t>
+        <w:t>1/</w:t>
+      </w:r>
+      <w:r>
+        <w:rPr>
+          <w:b/>
+          <w:sz w:val="28"/>
+          <w:szCs w:val="28"/>
+        </w:rPr>
+        <w:t>3</w:t>
+      </w:r>
+      <w:r>
+        <w:rPr>
+          <w:b/>
+          <w:sz w:val="28"/>
+          <w:szCs w:val="28"/>
+        </w:rPr>
+        <w:t>0</w:t>
+      </w:r>
+      <w:r>
+        <w:rPr>
+          <w:b/>
+          <w:sz w:val="28"/>
+          <w:szCs w:val="28"/>
+        </w:rPr>
+        <w:t>/</w:t>
       </w:r>
       <w:r>
         <w:rPr>
@@ -545,6 +569,7 @@
     <w:lsdException w:name="HTML Sample" w:semiHidden="1" w:unhideWhenUsed="1"/>
     <w:lsdException w:name="HTML Typewriter" w:semiHidden="1" w:unhideWhenUsed="1"/>
     <w:lsdException w:name="HTML Variable" w:semiHidden="1" w:unhideWhenUsed="1"/>
+    <w:lsdException w:name="Normal Table" w:semiHidden="1" w:unhideWhenUsed="1"/>
     <w:lsdException w:name="annotation subject" w:semiHidden="1" w:unhideWhenUsed="1"/>
     <w:lsdException w:name="No List" w:semiHidden="1" w:unhideWhenUsed="1"/>
     <w:lsdException w:name="Outline List 1" w:semiHidden="1" w:unhideWhenUsed="1"/>
@@ -587,8 +612,11 @@
     <w:lsdException w:name="Table Contemporary" w:semiHidden="1" w:unhideWhenUsed="1"/>
     <w:lsdException w:name="Table Elegant" w:semiHidden="1" w:unhideWhenUsed="1"/>
     <w:lsdException w:name="Table Professional" w:semiHidden="1" w:unhideWhenUsed="1"/>
+    <w:lsdException w:name="Table Subtle 1" w:semiHidden="1" w:unhideWhenUsed="1"/>
     <w:lsdException w:name="Table Subtle 2" w:semiHidden="1" w:unhideWhenUsed="1"/>
     <w:lsdException w:name="Table Web 1" w:semiHidden="1" w:unhideWhenUsed="1"/>
+    <w:lsdException w:name="Table Web 2" w:semiHidden="1" w:unhideWhenUsed="1"/>
+    <w:lsdException w:name="Table Web 3" w:semiHidden="1" w:unhideWhenUsed="1"/>
     <w:lsdException w:name="Balloon Text" w:semiHidden="1" w:unhideWhenUsed="1"/>
     <w:lsdException w:name="Table Grid" w:uiPriority="39"/>
     <w:lsdException w:name="Table Theme" w:semiHidden="1" w:unhideWhenUsed="1"/>
